--- a/休息日checklist.docx
+++ b/休息日checklist.docx
@@ -181,9 +181,6 @@
           <w:p>
             <w:pPr>
               <w:spacing w:after="240"/>
-              <w:rPr>
-                <w:rFonts w:hint="eastAsia"/>
-              </w:rPr>
             </w:pPr>
           </w:p>
           <w:p>
@@ -693,6 +690,15 @@
               <w:rPr>
                 <w:rFonts w:hint="eastAsia"/>
               </w:rPr>
+              <w:t>&amp;m</w:t>
+            </w:r>
+            <w:r>
+              <w:t>orning</w:t>
+            </w:r>
+            <w:r>
+              <w:rPr>
+                <w:rFonts w:hint="eastAsia"/>
+              </w:rPr>
               <w:t>(</w:t>
             </w:r>
             <w:r>
@@ -702,7 +708,13 @@
               <w:t xml:space="preserve">) </w:t>
             </w:r>
             <w:r>
-              <w:t>[ ]3h+(13)</w:t>
+              <w:t>[ ]3h+</w:t>
+            </w:r>
+            <w:r>
+              <w:t>&amp;morning</w:t>
+            </w:r>
+            <w:r>
+              <w:t>(13)</w:t>
             </w:r>
             <w:r>
               <w:t xml:space="preserve"> [ ]2h+(6)</w:t>
@@ -761,13 +773,7 @@
               <w:t> </w:t>
             </w:r>
             <w:r>
-              <w:t xml:space="preserve">What is the “safe”time for eyes in the </w:t>
-            </w:r>
-            <w:r>
-              <w:t>afternoo</w:t>
-            </w:r>
-            <w:r>
-              <w:t xml:space="preserve">n? </w:t>
+              <w:t xml:space="preserve">What is the “safe”time for eyes in the afternoon? </w:t>
             </w:r>
             <w:r>
               <w:rPr>
@@ -778,57 +784,6 @@
             </w:r>
             <w:r>
               <w:t>yes(4)  [  ] no(0)</w:t>
-            </w:r>
-          </w:p>
-          <w:p>
-            <w:pPr>
-              <w:spacing w:after="240"/>
-            </w:pPr>
-            <w:r>
-              <w:rPr>
-                <w:rFonts w:hint="eastAsia"/>
-              </w:rPr>
-              <w:t> </w:t>
-            </w:r>
-            <w:r>
-              <w:t xml:space="preserve">Have I </w:t>
-            </w:r>
-            <w:r>
-              <w:t>watch a movie</w:t>
-            </w:r>
-            <w:r>
-              <w:t xml:space="preserve"> in the </w:t>
-            </w:r>
-            <w:r>
-              <w:t xml:space="preserve">moring or </w:t>
-            </w:r>
-            <w:r>
-              <w:t>afternoon</w:t>
-            </w:r>
-            <w:r>
-              <w:rPr>
-                <w:rFonts w:hint="eastAsia"/>
-              </w:rPr>
-              <w:t>？</w:t>
-            </w:r>
-            <w:r>
-              <w:rPr>
-                <w:rFonts w:hint="eastAsia"/>
-              </w:rPr>
-              <w:br/>
-              <w:t>[   ] Yes 是(</w:t>
-            </w:r>
-            <w:r>
-              <w:t>4)</w:t>
-            </w:r>
-            <w:r>
-              <w:rPr>
-                <w:rFonts w:hint="eastAsia"/>
-              </w:rPr>
-              <w:t>              [   ] No 否(</w:t>
-            </w:r>
-            <w:r>
-              <w:t>0)</w:t>
             </w:r>
           </w:p>
           <w:p>
@@ -843,6 +798,57 @@
               <w:t> </w:t>
             </w:r>
             <w:r>
+              <w:t xml:space="preserve">Have I </w:t>
+            </w:r>
+            <w:r>
+              <w:t>watch a movie</w:t>
+            </w:r>
+            <w:r>
+              <w:t xml:space="preserve"> in the </w:t>
+            </w:r>
+            <w:r>
+              <w:t xml:space="preserve">moring or </w:t>
+            </w:r>
+            <w:r>
+              <w:t>afternoon</w:t>
+            </w:r>
+            <w:r>
+              <w:rPr>
+                <w:rFonts w:hint="eastAsia"/>
+              </w:rPr>
+              <w:t>？</w:t>
+            </w:r>
+            <w:r>
+              <w:rPr>
+                <w:rFonts w:hint="eastAsia"/>
+              </w:rPr>
+              <w:br/>
+              <w:t>[   ] Yes 是(</w:t>
+            </w:r>
+            <w:r>
+              <w:t>4)</w:t>
+            </w:r>
+            <w:r>
+              <w:rPr>
+                <w:rFonts w:hint="eastAsia"/>
+              </w:rPr>
+              <w:t>              [   ] No 否(</w:t>
+            </w:r>
+            <w:r>
+              <w:t>0)</w:t>
+            </w:r>
+          </w:p>
+          <w:p>
+            <w:pPr>
+              <w:spacing w:after="240"/>
+            </w:pPr>
+            <w:r>
+              <w:rPr>
+                <w:rFonts w:hint="eastAsia"/>
+              </w:rPr>
+              <w:t> </w:t>
+            </w:r>
+            <w:r>
               <w:t>What is the distance have you run</w:t>
             </w:r>
             <w:r>
@@ -972,52 +978,201 @@
                 <w:rFonts w:hint="eastAsia"/>
               </w:rPr>
               <w:br/>
+            </w:r>
+            <w:r>
+              <w:t>[  ]</w:t>
+            </w:r>
+            <w:r>
+              <w:t>75+</w:t>
+            </w:r>
+            <w:r>
+              <w:t xml:space="preserve">(3) </w:t>
+            </w:r>
+            <w:r>
+              <w:t>[  ]</w:t>
+            </w:r>
+            <w:r>
+              <w:t>60+</w:t>
+            </w:r>
+            <w:r>
+              <w:t xml:space="preserve">(2) </w:t>
+            </w:r>
+            <w:r>
+              <w:t>[  ]</w:t>
+            </w:r>
+            <w:r>
+              <w:t>30+</w:t>
+            </w:r>
+            <w:r>
+              <w:t xml:space="preserve">(1) </w:t>
+            </w:r>
+            <w:r>
+              <w:t>[  ]</w:t>
+            </w:r>
+            <w:r>
+              <w:t>less t</w:t>
+            </w:r>
+            <w:r>
+              <w:t>han 30</w:t>
+            </w:r>
+            <w:r>
+              <w:t>(0)</w:t>
+            </w:r>
+          </w:p>
+          <w:p>
+            <w:pPr>
+              <w:spacing w:after="240"/>
+              <w:rPr>
+                <w:rFonts w:hint="eastAsia"/>
+              </w:rPr>
+            </w:pPr>
+            <w:r>
+              <w:rPr>
+                <w:rFonts w:hint="eastAsia"/>
+              </w:rPr>
+              <w:t> How</w:t>
+            </w:r>
+            <w:r>
+              <w:t xml:space="preserve"> many </w:t>
+            </w:r>
+            <w:r>
+              <w:t>push-up</w:t>
+            </w:r>
+            <w:r>
+              <w:t xml:space="preserve"> have you done today? </w:t>
+            </w:r>
+            <w:r>
+              <w:rPr>
+                <w:rFonts w:hint="eastAsia"/>
+              </w:rPr>
+              <w:br/>
+            </w:r>
+            <w:r>
+              <w:t>[  ]</w:t>
+            </w:r>
+            <w:r>
+              <w:t>2</w:t>
+            </w:r>
+            <w:r>
+              <w:t>0+(2) [  ]</w:t>
+            </w:r>
+            <w:r>
+              <w:t>1</w:t>
+            </w:r>
+            <w:r>
+              <w:t xml:space="preserve">0+(1) [  ]less than </w:t>
+            </w:r>
+            <w:r>
+              <w:t>1</w:t>
+            </w:r>
+            <w:r>
+              <w:t>0(0)</w:t>
+            </w:r>
+          </w:p>
+          <w:p>
+            <w:pPr>
+              <w:spacing w:after="240"/>
+            </w:pPr>
+            <w:r>
+              <w:rPr>
+                <w:rFonts w:hint="eastAsia"/>
+              </w:rPr>
+              <w:t> </w:t>
+            </w:r>
+            <w:r>
+              <w:t xml:space="preserve">How about the </w:t>
+            </w:r>
+            <w:r>
+              <w:t>dinner</w:t>
+            </w:r>
+            <w:r>
+              <w:t xml:space="preserve">? </w:t>
+            </w:r>
+            <w:r>
+              <w:rPr>
+                <w:rFonts w:hint="eastAsia"/>
+              </w:rPr>
+              <w:br/>
               <w:t xml:space="preserve">[ ] </w:t>
             </w:r>
             <w:r>
-              <w:t>90+</w:t>
-            </w:r>
-            <w:r>
-              <w:t xml:space="preserve">(4) </w:t>
-            </w:r>
-            <w:r>
-              <w:t>[  ]</w:t>
-            </w:r>
-            <w:r>
-              <w:t>75+</w:t>
-            </w:r>
-            <w:r>
-              <w:t xml:space="preserve">(3) </w:t>
-            </w:r>
-            <w:r>
-              <w:t>[  ]</w:t>
-            </w:r>
-            <w:r>
-              <w:t>60+</w:t>
-            </w:r>
-            <w:r>
-              <w:t xml:space="preserve">(2) </w:t>
-            </w:r>
-            <w:r>
-              <w:t>[  ]</w:t>
-            </w:r>
-            <w:r>
-              <w:t>30+</w:t>
-            </w:r>
-            <w:r>
-              <w:t xml:space="preserve">(1) </w:t>
-            </w:r>
-            <w:r>
-              <w:t>[  ]</w:t>
-            </w:r>
-            <w:r>
-              <w:t>less t</w:t>
-            </w:r>
-            <w:r>
-              <w:t>han 30</w:t>
-            </w:r>
-            <w:r>
-              <w:t>(0)</w:t>
+              <w:t>meat(1) meal(1) vegetable(</w:t>
+            </w:r>
+            <w:r>
+              <w:t>1</w:t>
+            </w:r>
+            <w:r>
+              <w:t>) hot(1)</w:t>
+            </w:r>
+            <w:r>
+              <w:t xml:space="preserve"> soup(1)</w:t>
+            </w:r>
+          </w:p>
+          <w:p>
+            <w:pPr>
+              <w:spacing w:after="240"/>
+              <w:ind w:firstLineChars="50" w:firstLine="120"/>
+            </w:pPr>
+            <w:r>
+              <w:rPr>
+                <w:rFonts w:hint="eastAsia"/>
+              </w:rPr>
+              <w:t>H</w:t>
+            </w:r>
+            <w:r>
+              <w:t>ave I rinse my mouth after dinner?</w:t>
+            </w:r>
+            <w:r>
+              <w:rPr>
+                <w:rFonts w:hint="eastAsia"/>
+              </w:rPr>
+              <w:t xml:space="preserve"> </w:t>
+            </w:r>
+            <w:r>
+              <w:rPr>
+                <w:rFonts w:hint="eastAsia"/>
+              </w:rPr>
+              <w:br/>
+            </w:r>
+            <w:r>
+              <w:t>[ ] yes (1) [ ] no(0)</w:t>
+            </w:r>
+          </w:p>
+          <w:p>
+            <w:pPr>
+              <w:spacing w:after="240"/>
+              <w:ind w:firstLineChars="50" w:firstLine="120"/>
+            </w:pPr>
+            <w:r>
+              <w:t>Is there a revision session</w:t>
+            </w:r>
+            <w:r>
+              <w:rPr>
+                <w:rFonts w:hint="eastAsia"/>
+              </w:rPr>
+              <w:t>？</w:t>
+            </w:r>
+            <w:r>
+              <w:rPr>
+                <w:rFonts w:hint="eastAsia"/>
+              </w:rPr>
+              <w:br/>
+              <w:t>[   ] Yes 是(</w:t>
+            </w:r>
+            <w:r>
+              <w:t>1</w:t>
+            </w:r>
+            <w:r>
+              <w:t>)</w:t>
+            </w:r>
+            <w:r>
+              <w:rPr>
+                <w:rFonts w:hint="eastAsia"/>
+              </w:rPr>
+              <w:t>              [   ] No 否(</w:t>
+            </w:r>
+            <w:r>
+              <w:t>0)</w:t>
             </w:r>
           </w:p>
           <w:p>
@@ -1031,10 +1186,633 @@
               <w:t> </w:t>
             </w:r>
             <w:r>
-              <w:t xml:space="preserve">How about the </w:t>
-            </w:r>
-            <w:r>
-              <w:t>dinner</w:t>
+              <w:t>Have I wrote any blog</w:t>
+            </w:r>
+            <w:r>
+              <w:rPr>
+                <w:rFonts w:hint="eastAsia"/>
+              </w:rPr>
+              <w:t>？</w:t>
+            </w:r>
+            <w:r>
+              <w:rPr>
+                <w:rFonts w:hint="eastAsia"/>
+              </w:rPr>
+              <w:br/>
+              <w:t>[   ] Yes 是(</w:t>
+            </w:r>
+            <w:r>
+              <w:t>2</w:t>
+            </w:r>
+            <w:r>
+              <w:t>)</w:t>
+            </w:r>
+            <w:r>
+              <w:rPr>
+                <w:rFonts w:hint="eastAsia"/>
+              </w:rPr>
+              <w:t>              [   ] No 否(</w:t>
+            </w:r>
+            <w:r>
+              <w:t>0)</w:t>
+            </w:r>
+          </w:p>
+          <w:p>
+            <w:pPr>
+              <w:spacing w:after="240"/>
+            </w:pPr>
+            <w:r>
+              <w:rPr>
+                <w:rFonts w:hint="eastAsia"/>
+              </w:rPr>
+              <w:t> </w:t>
+            </w:r>
+            <w:r>
+              <w:t xml:space="preserve">Is </w:t>
+            </w:r>
+            <w:r>
+              <w:t>eye safe in the night</w:t>
+            </w:r>
+            <w:r>
+              <w:rPr>
+                <w:rFonts w:hint="eastAsia"/>
+              </w:rPr>
+              <w:t>？</w:t>
+            </w:r>
+            <w:r>
+              <w:rPr>
+                <w:rFonts w:hint="eastAsia"/>
+              </w:rPr>
+              <w:br/>
+              <w:t>[   ] Yes 是(</w:t>
+            </w:r>
+            <w:r>
+              <w:t>3</w:t>
+            </w:r>
+            <w:r>
+              <w:t>)</w:t>
+            </w:r>
+            <w:r>
+              <w:rPr>
+                <w:rFonts w:hint="eastAsia"/>
+              </w:rPr>
+              <w:t>              [   ] No 否(</w:t>
+            </w:r>
+            <w:r>
+              <w:t>0)</w:t>
+            </w:r>
+          </w:p>
+          <w:p>
+            <w:pPr>
+              <w:spacing w:after="240"/>
+              <w:ind w:firstLineChars="50" w:firstLine="120"/>
+            </w:pPr>
+            <w:r>
+              <w:t xml:space="preserve">Have I </w:t>
+            </w:r>
+            <w:r>
+              <w:t>drop the litter b</w:t>
+            </w:r>
+            <w:r>
+              <w:t>acket</w:t>
+            </w:r>
+            <w:r>
+              <w:t xml:space="preserve"> today?</w:t>
+            </w:r>
+            <w:r>
+              <w:rPr>
+                <w:rFonts w:hint="eastAsia"/>
+              </w:rPr>
+              <w:t xml:space="preserve"> </w:t>
+            </w:r>
+            <w:r>
+              <w:rPr>
+                <w:rFonts w:hint="eastAsia"/>
+              </w:rPr>
+              <w:br/>
+              <w:t>[</w:t>
+            </w:r>
+            <w:r>
+              <w:t xml:space="preserve"> ] yes(</w:t>
+            </w:r>
+            <w:r>
+              <w:t>1</w:t>
+            </w:r>
+            <w:r>
+              <w:t>) [ ] no(0)</w:t>
+            </w:r>
+          </w:p>
+          <w:p>
+            <w:pPr>
+              <w:spacing w:after="240"/>
+              <w:ind w:firstLineChars="50" w:firstLine="120"/>
+            </w:pPr>
+            <w:r>
+              <w:t>Have I clean my room</w:t>
+            </w:r>
+            <w:r>
+              <w:t xml:space="preserve"> today</w:t>
+            </w:r>
+            <w:r>
+              <w:t>?</w:t>
+            </w:r>
+            <w:r>
+              <w:rPr>
+                <w:rFonts w:hint="eastAsia"/>
+              </w:rPr>
+              <w:t xml:space="preserve"> </w:t>
+            </w:r>
+            <w:r>
+              <w:rPr>
+                <w:rFonts w:hint="eastAsia"/>
+              </w:rPr>
+              <w:br/>
+              <w:t>[</w:t>
+            </w:r>
+            <w:r>
+              <w:t xml:space="preserve"> ] </w:t>
+            </w:r>
+            <w:r>
+              <w:t>yes</w:t>
+            </w:r>
+            <w:r>
+              <w:t>(2</w:t>
+            </w:r>
+            <w:r>
+              <w:t>) [ ] no(0)</w:t>
+            </w:r>
+          </w:p>
+          <w:p>
+            <w:pPr>
+              <w:spacing w:after="240"/>
+              <w:ind w:firstLineChars="50" w:firstLine="120"/>
+            </w:pPr>
+            <w:r>
+              <w:t xml:space="preserve">Have I </w:t>
+            </w:r>
+            <w:r>
+              <w:t>wa</w:t>
+            </w:r>
+            <w:r>
+              <w:t>s</w:t>
+            </w:r>
+            <w:r>
+              <w:t>h cloth</w:t>
+            </w:r>
+            <w:r>
+              <w:t xml:space="preserve"> today?</w:t>
+            </w:r>
+            <w:r>
+              <w:rPr>
+                <w:rFonts w:hint="eastAsia"/>
+              </w:rPr>
+              <w:t xml:space="preserve"> </w:t>
+            </w:r>
+            <w:r>
+              <w:rPr>
+                <w:rFonts w:hint="eastAsia"/>
+              </w:rPr>
+              <w:br/>
+              <w:t>[</w:t>
+            </w:r>
+            <w:r>
+              <w:t xml:space="preserve"> ] yes(</w:t>
+            </w:r>
+            <w:r>
+              <w:t>2</w:t>
+            </w:r>
+            <w:r>
+              <w:t>) [ ] no(0)</w:t>
+            </w:r>
+          </w:p>
+          <w:p>
+            <w:pPr>
+              <w:spacing w:after="240"/>
+              <w:ind w:firstLineChars="50" w:firstLine="120"/>
+            </w:pPr>
+            <w:r>
+              <w:t>Have I take a shower today</w:t>
+            </w:r>
+            <w:r>
+              <w:t>?</w:t>
+            </w:r>
+            <w:r>
+              <w:rPr>
+                <w:rFonts w:hint="eastAsia"/>
+              </w:rPr>
+              <w:t xml:space="preserve"> </w:t>
+            </w:r>
+            <w:r>
+              <w:rPr>
+                <w:rFonts w:hint="eastAsia"/>
+              </w:rPr>
+              <w:br/>
+            </w:r>
+            <w:r>
+              <w:t xml:space="preserve">[ ] </w:t>
+            </w:r>
+            <w:r>
+              <w:t>yes</w:t>
+            </w:r>
+            <w:r>
+              <w:t>(1) [ ] no(0)</w:t>
+            </w:r>
+          </w:p>
+          <w:p>
+            <w:pPr>
+              <w:spacing w:after="240"/>
+              <w:ind w:firstLineChars="50" w:firstLine="120"/>
+            </w:pPr>
+            <w:r>
+              <w:t xml:space="preserve">Have I </w:t>
+            </w:r>
+            <w:r>
+              <w:t>eaten fruit</w:t>
+            </w:r>
+            <w:r>
+              <w:t xml:space="preserve"> today?</w:t>
+            </w:r>
+            <w:r>
+              <w:rPr>
+                <w:rFonts w:hint="eastAsia"/>
+              </w:rPr>
+              <w:t xml:space="preserve"> </w:t>
+            </w:r>
+            <w:r>
+              <w:rPr>
+                <w:rFonts w:hint="eastAsia"/>
+              </w:rPr>
+              <w:br/>
+            </w:r>
+            <w:r>
+              <w:t>[ ] yes(</w:t>
+            </w:r>
+            <w:r>
+              <w:t>3</w:t>
+            </w:r>
+            <w:r>
+              <w:t>) [ ] no(0)</w:t>
+            </w:r>
+          </w:p>
+          <w:p>
+            <w:pPr>
+              <w:spacing w:after="240"/>
+              <w:ind w:firstLineChars="50" w:firstLine="120"/>
+            </w:pPr>
+            <w:r>
+              <w:t xml:space="preserve">Have I </w:t>
+            </w:r>
+            <w:r>
+              <w:t>drink</w:t>
+            </w:r>
+            <w:r>
+              <w:t xml:space="preserve"> </w:t>
+            </w:r>
+            <w:r>
+              <w:t>milk</w:t>
+            </w:r>
+            <w:r>
+              <w:t xml:space="preserve"> </w:t>
+            </w:r>
+            <w:r>
+              <w:t>before sleep</w:t>
+            </w:r>
+            <w:r>
+              <w:t>?</w:t>
+            </w:r>
+            <w:r>
+              <w:rPr>
+                <w:rFonts w:hint="eastAsia"/>
+              </w:rPr>
+              <w:t xml:space="preserve"> </w:t>
+            </w:r>
+            <w:r>
+              <w:rPr>
+                <w:rFonts w:hint="eastAsia"/>
+              </w:rPr>
+              <w:br/>
+            </w:r>
+            <w:r>
+              <w:t>[ ] yes(</w:t>
+            </w:r>
+            <w:r>
+              <w:t>1</w:t>
+            </w:r>
+            <w:r>
+              <w:t>) [ ] no(0)</w:t>
+            </w:r>
+          </w:p>
+          <w:p>
+            <w:pPr>
+              <w:spacing w:after="240"/>
+              <w:ind w:firstLineChars="50" w:firstLine="120"/>
+            </w:pPr>
+            <w:r>
+              <w:t>How well am I brush my teeth?</w:t>
+            </w:r>
+            <w:r>
+              <w:rPr>
+                <w:rFonts w:hint="eastAsia"/>
+              </w:rPr>
+              <w:t xml:space="preserve"> </w:t>
+            </w:r>
+            <w:r>
+              <w:rPr>
+                <w:rFonts w:hint="eastAsia"/>
+              </w:rPr>
+              <w:br/>
+              <w:t>[</w:t>
+            </w:r>
+            <w:r>
+              <w:t xml:space="preserve"> ] </w:t>
+            </w:r>
+            <w:r>
+              <w:rPr>
+                <w:rFonts w:hint="eastAsia"/>
+              </w:rPr>
+              <w:t>&gt;</w:t>
+            </w:r>
+            <w:r>
+              <w:t>2mins(2) [ ] &lt;2mins(1) [ ] no(0)</w:t>
+            </w:r>
+          </w:p>
+          <w:p>
+            <w:pPr>
+              <w:spacing w:after="240"/>
+              <w:ind w:firstLineChars="50" w:firstLine="120"/>
+            </w:pPr>
+            <w:r>
+              <w:lastRenderedPageBreak/>
+              <w:t>How well am I wash my face?</w:t>
+            </w:r>
+            <w:r>
+              <w:rPr>
+                <w:rFonts w:hint="eastAsia"/>
+              </w:rPr>
+              <w:t xml:space="preserve"> </w:t>
+            </w:r>
+            <w:r>
+              <w:rPr>
+                <w:rFonts w:hint="eastAsia"/>
+              </w:rPr>
+              <w:br/>
+            </w:r>
+            <w:r>
+              <w:t>[ ] pure water(1) [ ] no(0)</w:t>
+            </w:r>
+          </w:p>
+          <w:p>
+            <w:pPr>
+              <w:spacing w:after="240"/>
+            </w:pPr>
+            <w:r>
+              <w:rPr>
+                <w:rFonts w:hint="eastAsia"/>
+              </w:rPr>
+              <w:t> </w:t>
+            </w:r>
+            <w:r>
+              <w:t xml:space="preserve">Have I </w:t>
+            </w:r>
+            <w:r>
+              <w:t>took</w:t>
+            </w:r>
+            <w:r>
+              <w:t xml:space="preserve"> </w:t>
+            </w:r>
+            <w:r>
+              <w:t>a foot bath</w:t>
+            </w:r>
+            <w:r>
+              <w:t xml:space="preserve"> today</w:t>
+            </w:r>
+            <w:r>
+              <w:rPr>
+                <w:rFonts w:hint="eastAsia"/>
+              </w:rPr>
+              <w:t>？</w:t>
+            </w:r>
+            <w:r>
+              <w:rPr>
+                <w:rFonts w:hint="eastAsia"/>
+              </w:rPr>
+              <w:br/>
+              <w:t>[   ] Yes 是(</w:t>
+            </w:r>
+            <w:r>
+              <w:t>1</w:t>
+            </w:r>
+            <w:r>
+              <w:t>)</w:t>
+            </w:r>
+            <w:r>
+              <w:rPr>
+                <w:rFonts w:hint="eastAsia"/>
+              </w:rPr>
+              <w:t>              [   ] No 否(</w:t>
+            </w:r>
+            <w:r>
+              <w:t>0)</w:t>
+            </w:r>
+          </w:p>
+          <w:p>
+            <w:pPr>
+              <w:spacing w:after="240"/>
+            </w:pPr>
+            <w:r>
+              <w:rPr>
+                <w:rFonts w:hint="eastAsia"/>
+              </w:rPr>
+              <w:t> </w:t>
+            </w:r>
+            <w:r>
+              <w:t xml:space="preserve">Have I </w:t>
+            </w:r>
+            <w:r>
+              <w:t>read any book today</w:t>
+            </w:r>
+            <w:r>
+              <w:rPr>
+                <w:rFonts w:hint="eastAsia"/>
+              </w:rPr>
+              <w:t>？</w:t>
+            </w:r>
+            <w:r>
+              <w:rPr>
+                <w:rFonts w:hint="eastAsia"/>
+              </w:rPr>
+              <w:br/>
+              <w:t>[   ] Yes 是(</w:t>
+            </w:r>
+            <w:r>
+              <w:t>3</w:t>
+            </w:r>
+            <w:r>
+              <w:t>)</w:t>
+            </w:r>
+            <w:r>
+              <w:rPr>
+                <w:rFonts w:hint="eastAsia"/>
+              </w:rPr>
+              <w:t>              [   ] No 否(</w:t>
+            </w:r>
+            <w:r>
+              <w:t>0)</w:t>
+            </w:r>
+          </w:p>
+          <w:p>
+            <w:pPr>
+              <w:spacing w:after="240"/>
+            </w:pPr>
+            <w:r>
+              <w:rPr>
+                <w:rFonts w:hint="eastAsia"/>
+              </w:rPr>
+              <w:t> </w:t>
+            </w:r>
+            <w:r>
+              <w:t xml:space="preserve">Is there an interaction with Hao? </w:t>
+            </w:r>
+            <w:r>
+              <w:rPr>
+                <w:rFonts w:hint="eastAsia"/>
+              </w:rPr>
+              <w:br/>
+              <w:t xml:space="preserve">[ ] </w:t>
+            </w:r>
+            <w:r>
+              <w:t xml:space="preserve">wechat text interaction&gt;2times(2) </w:t>
+            </w:r>
+            <w:r>
+              <w:t xml:space="preserve">                        </w:t>
+            </w:r>
+            <w:r>
+              <w:t>[ ]</w:t>
+            </w:r>
+            <w:r>
+              <w:t>video</w:t>
+            </w:r>
+            <w:r>
+              <w:rPr>
+                <w:rFonts w:hint="eastAsia"/>
+              </w:rPr>
+              <w:t>/</w:t>
+            </w:r>
+            <w:r>
+              <w:t>audio chatting&gt;10mins begin before 21:30(2) after 21:30(1)</w:t>
+            </w:r>
+          </w:p>
+          <w:p>
+            <w:pPr>
+              <w:spacing w:after="240"/>
+            </w:pPr>
+            <w:r>
+              <w:rPr>
+                <w:rFonts w:hint="eastAsia"/>
+              </w:rPr>
+              <w:t> </w:t>
+            </w:r>
+            <w:r>
+              <w:t xml:space="preserve">Is there an interaction with Mom? </w:t>
+            </w:r>
+            <w:r>
+              <w:rPr>
+                <w:rFonts w:hint="eastAsia"/>
+              </w:rPr>
+              <w:br/>
+              <w:t xml:space="preserve">[ ] </w:t>
+            </w:r>
+            <w:r>
+              <w:t>have chat&gt;</w:t>
+            </w:r>
+            <w:r>
+              <w:t>10</w:t>
+            </w:r>
+            <w:r>
+              <w:t>min &amp;&amp; &lt;</w:t>
+            </w:r>
+            <w:r>
+              <w:t>3</w:t>
+            </w:r>
+            <w:r>
+              <w:t>0min(2) [  ]  have chat&lt;</w:t>
+            </w:r>
+            <w:r>
+              <w:t>10</w:t>
+            </w:r>
+            <w:r>
+              <w:t>min || &gt;</w:t>
+            </w:r>
+            <w:r>
+              <w:t>3</w:t>
+            </w:r>
+            <w:r>
+              <w:t>0min(1)       [ ] no(0)</w:t>
+            </w:r>
+          </w:p>
+          <w:p>
+            <w:pPr>
+              <w:spacing w:after="240"/>
+            </w:pPr>
+            <w:r>
+              <w:rPr>
+                <w:rFonts w:hint="eastAsia"/>
+              </w:rPr>
+              <w:t> </w:t>
+            </w:r>
+            <w:r>
+              <w:t xml:space="preserve">Is there an interaction with Dad? </w:t>
+            </w:r>
+            <w:r>
+              <w:rPr>
+                <w:rFonts w:hint="eastAsia"/>
+              </w:rPr>
+              <w:br/>
+              <w:t xml:space="preserve">[ ] </w:t>
+            </w:r>
+            <w:r>
+              <w:t>have chat&gt;</w:t>
+            </w:r>
+            <w:r>
+              <w:t>10</w:t>
+            </w:r>
+            <w:r>
+              <w:t>min &amp;&amp; &lt;</w:t>
+            </w:r>
+            <w:r>
+              <w:t>3</w:t>
+            </w:r>
+            <w:r>
+              <w:t>0min(2) [  ]  have chat&lt;</w:t>
+            </w:r>
+            <w:r>
+              <w:t>10</w:t>
+            </w:r>
+            <w:r>
+              <w:t>min || &gt;</w:t>
+            </w:r>
+            <w:r>
+              <w:t>3</w:t>
+            </w:r>
+            <w:r>
+              <w:t>0min(1)       [ ] no(0)</w:t>
+            </w:r>
+          </w:p>
+          <w:p>
+            <w:pPr>
+              <w:spacing w:after="240"/>
+            </w:pPr>
+            <w:r>
+              <w:rPr>
+                <w:rFonts w:hint="eastAsia"/>
+              </w:rPr>
+              <w:t> </w:t>
+            </w:r>
+            <w:r>
+              <w:t xml:space="preserve">Is there an interaction with </w:t>
+            </w:r>
+            <w:r>
+              <w:t>Friends</w:t>
             </w:r>
             <w:r>
               <w:t xml:space="preserve">? </w:t>
@@ -1047,901 +1825,34 @@
               <w:t xml:space="preserve">[ ] </w:t>
             </w:r>
             <w:r>
-              <w:t>meat(1) meal(1) vegetable(</w:t>
-            </w:r>
-            <w:r>
-              <w:t>1</w:t>
-            </w:r>
-            <w:r>
-              <w:t>) hot(1)</w:t>
-            </w:r>
-            <w:r>
-              <w:t xml:space="preserve"> soup(1)</w:t>
-            </w:r>
-          </w:p>
-          <w:p>
-            <w:pPr>
-              <w:spacing w:after="240"/>
-              <w:ind w:firstLineChars="50" w:firstLine="120"/>
-            </w:pPr>
-            <w:r>
-              <w:rPr>
-                <w:rFonts w:hint="eastAsia"/>
-              </w:rPr>
-              <w:t>H</w:t>
-            </w:r>
-            <w:r>
-              <w:t>ave I rinse my mouth after dinner?</w:t>
-            </w:r>
-            <w:r>
-              <w:rPr>
-                <w:rFonts w:hint="eastAsia"/>
-              </w:rPr>
-              <w:t xml:space="preserve"> </w:t>
-            </w:r>
-            <w:r>
-              <w:rPr>
-                <w:rFonts w:hint="eastAsia"/>
-              </w:rPr>
-              <w:br/>
-            </w:r>
-            <w:r>
-              <w:t>[ ] yes (1) [ ] no(0)</w:t>
-            </w:r>
-          </w:p>
-          <w:p>
-            <w:pPr>
-              <w:spacing w:after="240"/>
-              <w:ind w:firstLineChars="50" w:firstLine="120"/>
-            </w:pPr>
-            <w:r>
-              <w:t>Is there a revision session</w:t>
-            </w:r>
-            <w:r>
-              <w:rPr>
-                <w:rFonts w:hint="eastAsia"/>
-              </w:rPr>
-              <w:t>？</w:t>
-            </w:r>
-            <w:r>
-              <w:rPr>
-                <w:rFonts w:hint="eastAsia"/>
-              </w:rPr>
-              <w:br/>
-              <w:t>[   ] Yes 是(</w:t>
-            </w:r>
-            <w:r>
-              <w:t>1</w:t>
-            </w:r>
-            <w:r>
-              <w:t>)</w:t>
-            </w:r>
-            <w:r>
-              <w:rPr>
-                <w:rFonts w:hint="eastAsia"/>
-              </w:rPr>
-              <w:t>              [   ] No 否(</w:t>
-            </w:r>
-            <w:r>
-              <w:t>0)</w:t>
-            </w:r>
-          </w:p>
-          <w:p>
-            <w:pPr>
-              <w:spacing w:after="240"/>
-            </w:pPr>
-            <w:r>
-              <w:rPr>
-                <w:rFonts w:hint="eastAsia"/>
-              </w:rPr>
-              <w:t> </w:t>
-            </w:r>
-            <w:r>
-              <w:t>Have I wrote any blog</w:t>
-            </w:r>
-            <w:r>
-              <w:rPr>
-                <w:rFonts w:hint="eastAsia"/>
-              </w:rPr>
-              <w:t>？</w:t>
-            </w:r>
-            <w:r>
-              <w:rPr>
-                <w:rFonts w:hint="eastAsia"/>
-              </w:rPr>
-              <w:br/>
-              <w:t>[   ] Yes 是(</w:t>
+              <w:t>long-time no contact friend</w:t>
+            </w:r>
+            <w:r>
+              <w:t>(</w:t>
+            </w:r>
+            <w:r>
+              <w:t>3</w:t>
+            </w:r>
+            <w:r>
+              <w:t xml:space="preserve">) [  ]  </w:t>
+            </w:r>
+            <w:r>
+              <w:t xml:space="preserve">Any </w:t>
+            </w:r>
+            <w:r>
+              <w:t>F</w:t>
+            </w:r>
+            <w:r>
+              <w:t>riend</w:t>
+            </w:r>
+            <w:r>
+              <w:t>(</w:t>
             </w:r>
             <w:r>
               <w:t>2</w:t>
             </w:r>
             <w:r>
-              <w:t>)</w:t>
-            </w:r>
-            <w:r>
-              <w:rPr>
-                <w:rFonts w:hint="eastAsia"/>
-              </w:rPr>
-              <w:t>              [   ] No 否(</w:t>
-            </w:r>
-            <w:r>
-              <w:t>0)</w:t>
-            </w:r>
-          </w:p>
-          <w:p>
-            <w:pPr>
-              <w:spacing w:after="240"/>
-            </w:pPr>
-            <w:r>
-              <w:rPr>
-                <w:rFonts w:hint="eastAsia"/>
-              </w:rPr>
-              <w:t> </w:t>
-            </w:r>
-            <w:r>
-              <w:t xml:space="preserve">Is </w:t>
-            </w:r>
-            <w:r>
-              <w:t>eye safe in the night</w:t>
-            </w:r>
-            <w:r>
-              <w:rPr>
-                <w:rFonts w:hint="eastAsia"/>
-              </w:rPr>
-              <w:t>？</w:t>
-            </w:r>
-            <w:r>
-              <w:rPr>
-                <w:rFonts w:hint="eastAsia"/>
-              </w:rPr>
-              <w:br/>
-              <w:t>[   ] Yes 是(</w:t>
-            </w:r>
-            <w:r>
-              <w:t>3</w:t>
-            </w:r>
-            <w:r>
-              <w:t>)</w:t>
-            </w:r>
-            <w:r>
-              <w:rPr>
-                <w:rFonts w:hint="eastAsia"/>
-              </w:rPr>
-              <w:t>              [   ] No 否(</w:t>
-            </w:r>
-            <w:r>
-              <w:t>0)</w:t>
-            </w:r>
-          </w:p>
-          <w:p>
-            <w:pPr>
-              <w:spacing w:after="240"/>
-              <w:ind w:firstLineChars="50" w:firstLine="120"/>
-            </w:pPr>
-            <w:r>
-              <w:t xml:space="preserve">Have I </w:t>
-            </w:r>
-            <w:r>
-              <w:t>drop the litter b</w:t>
-            </w:r>
-            <w:r>
-              <w:t>acket</w:t>
-            </w:r>
-            <w:r>
-              <w:t xml:space="preserve"> today?</w:t>
-            </w:r>
-            <w:r>
-              <w:rPr>
-                <w:rFonts w:hint="eastAsia"/>
-              </w:rPr>
-              <w:t xml:space="preserve"> </w:t>
-            </w:r>
-            <w:r>
-              <w:rPr>
-                <w:rFonts w:hint="eastAsia"/>
-              </w:rPr>
-              <w:br/>
-              <w:t>[</w:t>
-            </w:r>
-            <w:r>
-              <w:t xml:space="preserve"> ] yes(</w:t>
-            </w:r>
-            <w:r>
-              <w:t>1</w:t>
-            </w:r>
-            <w:r>
-              <w:t>) [ ] no(0)</w:t>
-            </w:r>
-          </w:p>
-          <w:p>
-            <w:pPr>
-              <w:spacing w:after="240"/>
-              <w:ind w:firstLineChars="50" w:firstLine="120"/>
-            </w:pPr>
-            <w:r>
-              <w:t>Have I clean my room</w:t>
-            </w:r>
-            <w:r>
-              <w:t xml:space="preserve"> today</w:t>
-            </w:r>
-            <w:r>
-              <w:t>?</w:t>
-            </w:r>
-            <w:r>
-              <w:rPr>
-                <w:rFonts w:hint="eastAsia"/>
-              </w:rPr>
-              <w:t xml:space="preserve"> </w:t>
-            </w:r>
-            <w:r>
-              <w:rPr>
-                <w:rFonts w:hint="eastAsia"/>
-              </w:rPr>
-              <w:br/>
-              <w:t>[</w:t>
-            </w:r>
-            <w:r>
-              <w:t xml:space="preserve"> ] </w:t>
-            </w:r>
-            <w:r>
-              <w:t>yes</w:t>
-            </w:r>
-            <w:r>
-              <w:t>(2</w:t>
-            </w:r>
-            <w:r>
-              <w:t>) [ ] no(0)</w:t>
-            </w:r>
-          </w:p>
-          <w:p>
-            <w:pPr>
-              <w:spacing w:after="240"/>
-              <w:ind w:firstLineChars="50" w:firstLine="120"/>
-              <w:rPr>
-                <w:rFonts w:hint="eastAsia"/>
-              </w:rPr>
-            </w:pPr>
-            <w:r>
-              <w:t xml:space="preserve">Have I </w:t>
-            </w:r>
-            <w:r>
-              <w:t>wa</w:t>
-            </w:r>
-            <w:r>
-              <w:t>s</w:t>
-            </w:r>
-            <w:r>
-              <w:t>h cloth</w:t>
-            </w:r>
-            <w:r>
-              <w:t xml:space="preserve"> today?</w:t>
-            </w:r>
-            <w:r>
-              <w:rPr>
-                <w:rFonts w:hint="eastAsia"/>
-              </w:rPr>
-              <w:t xml:space="preserve"> </w:t>
-            </w:r>
-            <w:r>
-              <w:rPr>
-                <w:rFonts w:hint="eastAsia"/>
-              </w:rPr>
-              <w:br/>
-              <w:t>[</w:t>
-            </w:r>
-            <w:r>
-              <w:t xml:space="preserve"> ] yes(</w:t>
-            </w:r>
-            <w:r>
-              <w:t>2</w:t>
-            </w:r>
-            <w:r>
-              <w:t>) [ ] no(0)</w:t>
-            </w:r>
-          </w:p>
-          <w:p>
-            <w:pPr>
-              <w:spacing w:after="240"/>
-              <w:ind w:firstLineChars="50" w:firstLine="120"/>
-            </w:pPr>
-            <w:r>
-              <w:t>Have I take a shower today</w:t>
-            </w:r>
-            <w:r>
-              <w:t>?</w:t>
-            </w:r>
-            <w:r>
-              <w:rPr>
-                <w:rFonts w:hint="eastAsia"/>
-              </w:rPr>
-              <w:t xml:space="preserve"> </w:t>
-            </w:r>
-            <w:r>
-              <w:rPr>
-                <w:rFonts w:hint="eastAsia"/>
-              </w:rPr>
-              <w:br/>
-            </w:r>
-            <w:r>
-              <w:t xml:space="preserve">[ ] </w:t>
-            </w:r>
-            <w:r>
-              <w:t>yes</w:t>
-            </w:r>
-            <w:r>
-              <w:t>(1) [ ] no(0)</w:t>
-            </w:r>
-          </w:p>
-          <w:p>
-            <w:pPr>
-              <w:spacing w:after="240"/>
-              <w:ind w:firstLineChars="50" w:firstLine="120"/>
-            </w:pPr>
-            <w:r>
-              <w:t xml:space="preserve">Have I </w:t>
-            </w:r>
-            <w:r>
-              <w:t>eaten fruit</w:t>
-            </w:r>
-            <w:r>
-              <w:t xml:space="preserve"> today?</w:t>
-            </w:r>
-            <w:r>
-              <w:rPr>
-                <w:rFonts w:hint="eastAsia"/>
-              </w:rPr>
-              <w:t xml:space="preserve"> </w:t>
-            </w:r>
-            <w:r>
-              <w:rPr>
-                <w:rFonts w:hint="eastAsia"/>
-              </w:rPr>
-              <w:br/>
-            </w:r>
-            <w:r>
-              <w:t>[ ] yes(</w:t>
-            </w:r>
-            <w:r>
-              <w:t>3</w:t>
-            </w:r>
-            <w:r>
-              <w:t>) [ ] no(0)</w:t>
-            </w:r>
-          </w:p>
-          <w:p>
-            <w:pPr>
-              <w:spacing w:after="240"/>
-              <w:ind w:firstLineChars="50" w:firstLine="120"/>
-            </w:pPr>
-            <w:r>
-              <w:t xml:space="preserve">Have I </w:t>
-            </w:r>
-            <w:r>
-              <w:t>drink</w:t>
-            </w:r>
-            <w:r>
-              <w:t xml:space="preserve"> </w:t>
-            </w:r>
-            <w:r>
-              <w:t>milk</w:t>
-            </w:r>
-            <w:r>
-              <w:t xml:space="preserve"> </w:t>
-            </w:r>
-            <w:r>
-              <w:t>before sleep</w:t>
-            </w:r>
-            <w:r>
-              <w:t>?</w:t>
-            </w:r>
-            <w:r>
-              <w:rPr>
-                <w:rFonts w:hint="eastAsia"/>
-              </w:rPr>
-              <w:t xml:space="preserve"> </w:t>
-            </w:r>
-            <w:r>
-              <w:rPr>
-                <w:rFonts w:hint="eastAsia"/>
-              </w:rPr>
-              <w:br/>
-            </w:r>
-            <w:r>
-              <w:t>[ ] yes(</w:t>
-            </w:r>
-            <w:r>
-              <w:t>2</w:t>
-            </w:r>
-            <w:r>
-              <w:t>) [ ] no(0)</w:t>
-            </w:r>
-          </w:p>
-          <w:p>
-            <w:pPr>
-              <w:spacing w:after="240"/>
-              <w:ind w:firstLineChars="50" w:firstLine="120"/>
-            </w:pPr>
-            <w:r>
-              <w:t>How well am I brush my teeth?</w:t>
-            </w:r>
-            <w:r>
-              <w:rPr>
-                <w:rFonts w:hint="eastAsia"/>
-              </w:rPr>
-              <w:t xml:space="preserve"> </w:t>
-            </w:r>
-            <w:r>
-              <w:rPr>
-                <w:rFonts w:hint="eastAsia"/>
-              </w:rPr>
-              <w:br/>
-              <w:t>[</w:t>
-            </w:r>
-            <w:r>
-              <w:t xml:space="preserve"> ] </w:t>
-            </w:r>
-            <w:r>
-              <w:rPr>
-                <w:rFonts w:hint="eastAsia"/>
-              </w:rPr>
-              <w:t>&gt;</w:t>
-            </w:r>
-            <w:r>
-              <w:t>2mins(2) [ ] &lt;2mins(1) [ ] no(0)</w:t>
-            </w:r>
-          </w:p>
-          <w:p>
-            <w:pPr>
-              <w:spacing w:after="240"/>
-              <w:ind w:firstLineChars="50" w:firstLine="120"/>
-            </w:pPr>
-            <w:r>
-              <w:t>How well am I wash my face?</w:t>
-            </w:r>
-            <w:r>
-              <w:rPr>
-                <w:rFonts w:hint="eastAsia"/>
-              </w:rPr>
-              <w:t xml:space="preserve"> </w:t>
-            </w:r>
-            <w:r>
-              <w:rPr>
-                <w:rFonts w:hint="eastAsia"/>
-              </w:rPr>
-              <w:br/>
-            </w:r>
-            <w:r>
-              <w:t>[ ] pure water(1) [ ] no(0)</w:t>
-            </w:r>
-          </w:p>
-          <w:p>
-            <w:pPr>
-              <w:spacing w:after="240"/>
-            </w:pPr>
-            <w:r>
-              <w:rPr>
-                <w:rFonts w:hint="eastAsia"/>
-              </w:rPr>
-              <w:t> </w:t>
-            </w:r>
-            <w:r>
-              <w:t xml:space="preserve">Have I </w:t>
-            </w:r>
-            <w:r>
-              <w:t>took</w:t>
-            </w:r>
-            <w:r>
-              <w:t xml:space="preserve"> </w:t>
-            </w:r>
-            <w:r>
-              <w:t>a foot bath</w:t>
-            </w:r>
-            <w:r>
-              <w:t xml:space="preserve"> today</w:t>
-            </w:r>
-            <w:r>
-              <w:rPr>
-                <w:rFonts w:hint="eastAsia"/>
-              </w:rPr>
-              <w:t>？</w:t>
-            </w:r>
-            <w:r>
-              <w:rPr>
-                <w:rFonts w:hint="eastAsia"/>
-              </w:rPr>
-              <w:br/>
-              <w:t>[   ] Yes 是(</w:t>
-            </w:r>
-            <w:r>
-              <w:t>1</w:t>
-            </w:r>
-            <w:r>
-              <w:t>)</w:t>
-            </w:r>
-            <w:r>
-              <w:rPr>
-                <w:rFonts w:hint="eastAsia"/>
-              </w:rPr>
-              <w:t>              [   ] No 否(</w:t>
-            </w:r>
-            <w:r>
-              <w:t>0)</w:t>
-            </w:r>
-          </w:p>
-          <w:p>
-            <w:pPr>
-              <w:spacing w:after="240"/>
-            </w:pPr>
-            <w:r>
-              <w:rPr>
-                <w:rFonts w:hint="eastAsia"/>
-              </w:rPr>
-              <w:lastRenderedPageBreak/>
-              <w:t> </w:t>
-            </w:r>
-            <w:r>
-              <w:t xml:space="preserve">Have I </w:t>
-            </w:r>
-            <w:r>
-              <w:t>read any book today</w:t>
-            </w:r>
-            <w:r>
-              <w:rPr>
-                <w:rFonts w:hint="eastAsia"/>
-              </w:rPr>
-              <w:t>？</w:t>
-            </w:r>
-            <w:r>
-              <w:rPr>
-                <w:rFonts w:hint="eastAsia"/>
-              </w:rPr>
-              <w:br/>
-              <w:t>[   ] Yes 是(</w:t>
-            </w:r>
-            <w:r>
-              <w:t>3</w:t>
-            </w:r>
-            <w:r>
-              <w:t>)</w:t>
-            </w:r>
-            <w:r>
-              <w:rPr>
-                <w:rFonts w:hint="eastAsia"/>
-              </w:rPr>
-              <w:t>              [   ] No 否(</w:t>
-            </w:r>
-            <w:r>
-              <w:t>0)</w:t>
-            </w:r>
-          </w:p>
-          <w:p>
-            <w:pPr>
-              <w:spacing w:after="240"/>
-            </w:pPr>
-            <w:r>
-              <w:rPr>
-                <w:rFonts w:hint="eastAsia"/>
-              </w:rPr>
-              <w:t> </w:t>
-            </w:r>
-            <w:r>
-              <w:t xml:space="preserve">Is there an interaction with Hao? </w:t>
-            </w:r>
-            <w:r>
-              <w:rPr>
-                <w:rFonts w:hint="eastAsia"/>
-              </w:rPr>
-              <w:br/>
-              <w:t xml:space="preserve">[ ] </w:t>
-            </w:r>
-            <w:r>
-              <w:t xml:space="preserve">wechat text interaction&gt;2times(2) </w:t>
-            </w:r>
-            <w:r>
-              <w:t xml:space="preserve">                        </w:t>
-            </w:r>
-            <w:r>
-              <w:t>[ ]</w:t>
-            </w:r>
-            <w:r>
-              <w:t>video</w:t>
-            </w:r>
-            <w:r>
-              <w:rPr>
-                <w:rFonts w:hint="eastAsia"/>
-              </w:rPr>
-              <w:t>/</w:t>
-            </w:r>
-            <w:r>
-              <w:t>audio chatting&gt;10mins begin before 21:30(2) after 21:30(1)</w:t>
-            </w:r>
-          </w:p>
-          <w:p>
-            <w:pPr>
-              <w:spacing w:after="240"/>
-            </w:pPr>
-            <w:r>
-              <w:rPr>
-                <w:rFonts w:hint="eastAsia"/>
-              </w:rPr>
-              <w:t> </w:t>
-            </w:r>
-            <w:r>
-              <w:t xml:space="preserve">Is there an interaction with Mom? </w:t>
-            </w:r>
-            <w:r>
-              <w:rPr>
-                <w:rFonts w:hint="eastAsia"/>
-              </w:rPr>
-              <w:br/>
-              <w:t xml:space="preserve">[ ] </w:t>
-            </w:r>
-            <w:r>
-              <w:t>have chat&gt;</w:t>
-            </w:r>
-            <w:r>
-              <w:t>10</w:t>
-            </w:r>
-            <w:r>
-              <w:t>min &amp;&amp; &lt;</w:t>
-            </w:r>
-            <w:r>
-              <w:t>3</w:t>
-            </w:r>
-            <w:r>
-              <w:t>0min(2) [  ]  have chat&lt;</w:t>
-            </w:r>
-            <w:r>
-              <w:t>10</w:t>
-            </w:r>
-            <w:r>
-              <w:t>min || &gt;</w:t>
-            </w:r>
-            <w:r>
-              <w:t>3</w:t>
-            </w:r>
-            <w:r>
-              <w:t>0min(1)       [ ] no(0)</w:t>
-            </w:r>
-          </w:p>
-          <w:p>
-            <w:pPr>
-              <w:spacing w:after="240"/>
-            </w:pPr>
-            <w:r>
-              <w:rPr>
-                <w:rFonts w:hint="eastAsia"/>
-              </w:rPr>
-              <w:t> </w:t>
-            </w:r>
-            <w:r>
-              <w:t xml:space="preserve">Is there an interaction with Dad? </w:t>
-            </w:r>
-            <w:r>
-              <w:rPr>
-                <w:rFonts w:hint="eastAsia"/>
-              </w:rPr>
-              <w:br/>
-              <w:t xml:space="preserve">[ ] </w:t>
-            </w:r>
-            <w:r>
-              <w:t>have chat&gt;</w:t>
-            </w:r>
-            <w:r>
-              <w:t>10</w:t>
-            </w:r>
-            <w:r>
-              <w:t>min &amp;&amp; &lt;</w:t>
-            </w:r>
-            <w:r>
-              <w:t>3</w:t>
-            </w:r>
-            <w:r>
-              <w:t>0min(2) [  ]  have chat&lt;</w:t>
-            </w:r>
-            <w:r>
-              <w:t>10</w:t>
-            </w:r>
-            <w:r>
-              <w:t>min || &gt;</w:t>
-            </w:r>
-            <w:r>
-              <w:t>3</w:t>
-            </w:r>
-            <w:r>
-              <w:t>0min(1)       [ ] no(0)</w:t>
-            </w:r>
-          </w:p>
-          <w:p>
-            <w:pPr>
-              <w:spacing w:after="240"/>
-              <w:rPr>
-                <w:rFonts w:hint="eastAsia"/>
-              </w:rPr>
-            </w:pPr>
-            <w:r>
-              <w:rPr>
-                <w:rFonts w:hint="eastAsia"/>
-              </w:rPr>
-              <w:t> </w:t>
-            </w:r>
-            <w:r>
-              <w:t xml:space="preserve">Is there an interaction with </w:t>
-            </w:r>
-            <w:r>
-              <w:t>Friends</w:t>
-            </w:r>
-            <w:r>
-              <w:t xml:space="preserve">? </w:t>
-            </w:r>
-            <w:r>
-              <w:rPr>
-                <w:rFonts w:hint="eastAsia"/>
-              </w:rPr>
-              <w:br/>
-              <w:t xml:space="preserve">[ ] </w:t>
-            </w:r>
-            <w:r>
-              <w:t>long-time no contact friend</w:t>
-            </w:r>
-            <w:r>
-              <w:t>(</w:t>
-            </w:r>
-            <w:r>
-              <w:t>3</w:t>
-            </w:r>
-            <w:r>
-              <w:t xml:space="preserve">) [  ]  </w:t>
-            </w:r>
-            <w:r>
-              <w:t xml:space="preserve">Any </w:t>
-            </w:r>
-            <w:r>
-              <w:t>F</w:t>
-            </w:r>
-            <w:r>
-              <w:t>riend</w:t>
-            </w:r>
-            <w:r>
-              <w:t>(</w:t>
-            </w:r>
-            <w:r>
-              <w:t>2</w:t>
-            </w:r>
-            <w:r>
               <w:t>)    [ ] no(0)</w:t>
-            </w:r>
-          </w:p>
-        </w:tc>
-      </w:tr>
-      <w:tr>
-        <w:tc>
-          <w:tcPr>
-            <w:tcW w:w="0" w:type="auto"/>
-            <w:tcBorders>
-              <w:top w:val="outset" w:sz="6" w:space="0" w:color="auto"/>
-              <w:left w:val="outset" w:sz="6" w:space="0" w:color="auto"/>
-              <w:bottom w:val="outset" w:sz="6" w:space="0" w:color="auto"/>
-              <w:right w:val="outset" w:sz="6" w:space="0" w:color="auto"/>
-            </w:tcBorders>
-            <w:tcMar>
-              <w:top w:w="15" w:type="dxa"/>
-              <w:left w:w="15" w:type="dxa"/>
-              <w:bottom w:w="15" w:type="dxa"/>
-              <w:right w:w="15" w:type="dxa"/>
-            </w:tcMar>
-            <w:vAlign w:val="center"/>
-          </w:tcPr>
-          <w:p>
-            <w:pPr>
-              <w:spacing w:after="240"/>
-            </w:pPr>
-            <w:r>
-              <w:lastRenderedPageBreak/>
-              <w:t xml:space="preserve">Am I get on bed </w:t>
-            </w:r>
-            <w:r>
-              <w:rPr>
-                <w:rFonts w:hint="eastAsia"/>
-              </w:rPr>
-              <w:t>and</w:t>
-            </w:r>
-            <w:r>
-              <w:t xml:space="preserve"> be ready to sleep before 10pm?</w:t>
-            </w:r>
-            <w:r>
-              <w:rPr>
-                <w:rFonts w:hint="eastAsia"/>
-              </w:rPr>
-              <w:t xml:space="preserve"> </w:t>
-            </w:r>
-            <w:r>
-              <w:rPr>
-                <w:rFonts w:hint="eastAsia"/>
-              </w:rPr>
-              <w:br/>
-              <w:t>[</w:t>
-            </w:r>
-            <w:r>
-              <w:t xml:space="preserve">  ] yes(10)   [  ] no(0)</w:t>
-            </w:r>
-          </w:p>
-          <w:p>
-            <w:pPr>
-              <w:spacing w:after="240"/>
-            </w:pPr>
-            <w:r>
-              <w:rPr>
-                <w:rFonts w:hint="eastAsia"/>
-              </w:rPr>
-              <w:t xml:space="preserve"> A</w:t>
-            </w:r>
-            <w:r>
-              <w:t>m I use the phone after 11pm?</w:t>
-            </w:r>
-            <w:r>
-              <w:rPr>
-                <w:rFonts w:hint="eastAsia"/>
-              </w:rPr>
-              <w:t xml:space="preserve"> </w:t>
-            </w:r>
-            <w:r>
-              <w:rPr>
-                <w:rFonts w:hint="eastAsia"/>
-              </w:rPr>
-              <w:br/>
-            </w:r>
-            <w:r>
-              <w:t>[  ] yes(-10)   [  ] no(0)</w:t>
-            </w:r>
-          </w:p>
-          <w:p>
-            <w:pPr>
-              <w:spacing w:after="240"/>
-            </w:pPr>
-            <w:r>
-              <w:t>If continue 3+days more than 3km?</w:t>
-            </w:r>
-            <w:r>
-              <w:rPr>
-                <w:rFonts w:hint="eastAsia"/>
-              </w:rPr>
-              <w:t xml:space="preserve"> </w:t>
-            </w:r>
-            <w:r>
-              <w:rPr>
-                <w:rFonts w:hint="eastAsia"/>
-              </w:rPr>
-              <w:br/>
-            </w:r>
-            <w:r>
-              <w:t>[  ] yes(30)    [  ] no(0)</w:t>
-            </w:r>
-          </w:p>
-          <w:p>
-            <w:pPr>
-              <w:spacing w:after="240"/>
-              <w:rPr>
-                <w:rFonts w:hint="eastAsia"/>
-              </w:rPr>
-            </w:pPr>
-            <w:r>
-              <w:t>If continue 3+days sleep before 10pm?</w:t>
-            </w:r>
-            <w:r>
-              <w:rPr>
-                <w:rFonts w:hint="eastAsia"/>
-              </w:rPr>
-              <w:t xml:space="preserve"> </w:t>
-            </w:r>
-            <w:r>
-              <w:rPr>
-                <w:rFonts w:hint="eastAsia"/>
-              </w:rPr>
-              <w:br/>
-            </w:r>
-            <w:r>
-              <w:t>[  ] yes(40)    [  ] no(0)</w:t>
             </w:r>
           </w:p>
         </w:tc>
@@ -1970,6 +1881,7 @@
               <w:rPr>
                 <w:rFonts w:hint="eastAsia"/>
               </w:rPr>
+              <w:lastRenderedPageBreak/>
               <w:t> </w:t>
             </w:r>
             <w:r>
@@ -2010,6 +1922,415 @@
             </w:r>
             <w:r>
               <w:t>f the score is higher than 90, I got another 50 marks!</w:t>
+            </w:r>
+          </w:p>
+          <w:p>
+            <w:r>
+              <w:rPr>
+                <w:rFonts w:hint="eastAsia"/>
+              </w:rPr>
+              <w:t>I</w:t>
+            </w:r>
+            <w:r>
+              <w:t xml:space="preserve">f the score is </w:t>
+            </w:r>
+            <w:r>
+              <w:t>less</w:t>
+            </w:r>
+            <w:r>
+              <w:t xml:space="preserve"> than</w:t>
+            </w:r>
+            <w:r>
+              <w:t xml:space="preserve"> 4</w:t>
+            </w:r>
+            <w:r>
+              <w:t xml:space="preserve">0, </w:t>
+            </w:r>
+            <w:r>
+              <w:t xml:space="preserve">then </w:t>
+            </w:r>
+            <w:r>
+              <w:t>minus</w:t>
+            </w:r>
+            <w:r>
+              <w:t xml:space="preserve"> </w:t>
+            </w:r>
+            <w:r>
+              <w:t>2</w:t>
+            </w:r>
+            <w:r>
+              <w:t>0 marks!</w:t>
+            </w:r>
+          </w:p>
+        </w:tc>
+      </w:tr>
+      <w:tr>
+        <w:tc>
+          <w:tcPr>
+            <w:tcW w:w="0" w:type="auto"/>
+            <w:tcBorders>
+              <w:top w:val="outset" w:sz="6" w:space="0" w:color="auto"/>
+              <w:left w:val="outset" w:sz="6" w:space="0" w:color="auto"/>
+              <w:bottom w:val="outset" w:sz="6" w:space="0" w:color="auto"/>
+              <w:right w:val="outset" w:sz="6" w:space="0" w:color="auto"/>
+            </w:tcBorders>
+            <w:tcMar>
+              <w:top w:w="15" w:type="dxa"/>
+              <w:left w:w="15" w:type="dxa"/>
+              <w:bottom w:w="15" w:type="dxa"/>
+              <w:right w:w="15" w:type="dxa"/>
+            </w:tcMar>
+            <w:vAlign w:val="center"/>
+          </w:tcPr>
+          <w:p>
+            <w:pPr>
+              <w:spacing w:after="240"/>
+            </w:pPr>
+            <w:r>
+              <w:t xml:space="preserve">Am I get on bed </w:t>
+            </w:r>
+            <w:r>
+              <w:rPr>
+                <w:rFonts w:hint="eastAsia"/>
+              </w:rPr>
+              <w:t>and</w:t>
+            </w:r>
+            <w:r>
+              <w:t xml:space="preserve"> be ready to sleep before 10pm?</w:t>
+            </w:r>
+            <w:r>
+              <w:rPr>
+                <w:rFonts w:hint="eastAsia"/>
+              </w:rPr>
+              <w:t xml:space="preserve"> </w:t>
+            </w:r>
+            <w:r>
+              <w:rPr>
+                <w:rFonts w:hint="eastAsia"/>
+              </w:rPr>
+              <w:br/>
+              <w:t>[</w:t>
+            </w:r>
+            <w:r>
+              <w:t xml:space="preserve">  ] yes(10)   [  ] no(0)</w:t>
+            </w:r>
+          </w:p>
+          <w:p>
+            <w:pPr>
+              <w:spacing w:after="240"/>
+            </w:pPr>
+            <w:r>
+              <w:rPr>
+                <w:rFonts w:hint="eastAsia"/>
+              </w:rPr>
+              <w:t xml:space="preserve"> A</w:t>
+            </w:r>
+            <w:r>
+              <w:t>m I use the phone after 11pm?</w:t>
+            </w:r>
+            <w:r>
+              <w:rPr>
+                <w:rFonts w:hint="eastAsia"/>
+              </w:rPr>
+              <w:t xml:space="preserve"> </w:t>
+            </w:r>
+            <w:r>
+              <w:rPr>
+                <w:rFonts w:hint="eastAsia"/>
+              </w:rPr>
+              <w:br/>
+            </w:r>
+            <w:r>
+              <w:t>[  ] yes(-10)   [  ] no(0)</w:t>
+            </w:r>
+          </w:p>
+          <w:p>
+            <w:pPr>
+              <w:spacing w:after="240"/>
+              <w:rPr>
+                <w:rFonts w:hint="eastAsia"/>
+              </w:rPr>
+            </w:pPr>
+            <w:r>
+              <w:t>If eye is not safe?</w:t>
+            </w:r>
+            <w:r>
+              <w:rPr>
+                <w:rFonts w:hint="eastAsia"/>
+              </w:rPr>
+              <w:t xml:space="preserve"> </w:t>
+            </w:r>
+            <w:r>
+              <w:rPr>
+                <w:rFonts w:hint="eastAsia"/>
+              </w:rPr>
+              <w:br/>
+            </w:r>
+            <w:r>
+              <w:t>[  ] yes(-</w:t>
+            </w:r>
+            <w:r>
+              <w:t>2</w:t>
+            </w:r>
+            <w:r>
+              <w:t>0)   [  ] no(0)</w:t>
+            </w:r>
+          </w:p>
+          <w:p>
+            <w:pPr>
+              <w:spacing w:after="240"/>
+            </w:pPr>
+            <w:r>
+              <w:t>If continue 3+days more than 3km?</w:t>
+            </w:r>
+            <w:r>
+              <w:rPr>
+                <w:rFonts w:hint="eastAsia"/>
+              </w:rPr>
+              <w:t xml:space="preserve"> </w:t>
+            </w:r>
+            <w:r>
+              <w:rPr>
+                <w:rFonts w:hint="eastAsia"/>
+              </w:rPr>
+              <w:br/>
+            </w:r>
+            <w:r>
+              <w:t>[  ] yes(30)    [  ] no(0)</w:t>
+            </w:r>
+          </w:p>
+          <w:p>
+            <w:pPr>
+              <w:rPr>
+                <w:rFonts w:hint="eastAsia"/>
+              </w:rPr>
+            </w:pPr>
+            <w:r>
+              <w:t>If continue 3+days sleep before 10pm?</w:t>
+            </w:r>
+            <w:r>
+              <w:rPr>
+                <w:rFonts w:hint="eastAsia"/>
+              </w:rPr>
+              <w:t xml:space="preserve"> </w:t>
+            </w:r>
+            <w:r>
+              <w:rPr>
+                <w:rFonts w:hint="eastAsia"/>
+              </w:rPr>
+              <w:br/>
+            </w:r>
+            <w:r>
+              <w:t>[  ] yes(40)    [  ] no(0)</w:t>
+            </w:r>
+          </w:p>
+        </w:tc>
+      </w:tr>
+      <w:tr>
+        <w:tc>
+          <w:tcPr>
+            <w:tcW w:w="0" w:type="auto"/>
+            <w:tcBorders>
+              <w:top w:val="outset" w:sz="6" w:space="0" w:color="auto"/>
+              <w:left w:val="outset" w:sz="6" w:space="0" w:color="auto"/>
+              <w:bottom w:val="outset" w:sz="6" w:space="0" w:color="auto"/>
+              <w:right w:val="outset" w:sz="6" w:space="0" w:color="auto"/>
+            </w:tcBorders>
+            <w:tcMar>
+              <w:top w:w="15" w:type="dxa"/>
+              <w:left w:w="15" w:type="dxa"/>
+              <w:bottom w:w="15" w:type="dxa"/>
+              <w:right w:w="15" w:type="dxa"/>
+            </w:tcMar>
+            <w:vAlign w:val="center"/>
+          </w:tcPr>
+          <w:p>
+            <w:pPr>
+              <w:spacing w:after="240"/>
+            </w:pPr>
+            <w:r>
+              <w:rPr>
+                <w:rFonts w:hint="eastAsia"/>
+              </w:rPr>
+              <w:t>P</w:t>
+            </w:r>
+            <w:r>
+              <w:t>hone usage:</w:t>
+            </w:r>
+            <w:r>
+              <w:rPr>
+                <w:rFonts w:hint="eastAsia"/>
+              </w:rPr>
+              <w:br/>
+            </w:r>
+            <w:r>
+              <w:t>Bilibili:</w:t>
+            </w:r>
+            <w:r>
+              <w:rPr>
+                <w:rFonts w:hint="eastAsia"/>
+              </w:rPr>
+              <w:t xml:space="preserve"> </w:t>
+            </w:r>
+            <w:r>
+              <w:rPr>
+                <w:rFonts w:hint="eastAsia"/>
+              </w:rPr>
+              <w:br/>
+            </w:r>
+            <w:r>
+              <w:rPr>
+                <w:rFonts w:hint="eastAsia"/>
+              </w:rPr>
+              <w:t>知乎:</w:t>
+            </w:r>
+            <w:r>
+              <w:rPr>
+                <w:rFonts w:hint="eastAsia"/>
+              </w:rPr>
+              <w:t xml:space="preserve"> </w:t>
+            </w:r>
+            <w:r>
+              <w:rPr>
+                <w:rFonts w:hint="eastAsia"/>
+              </w:rPr>
+              <w:br/>
+            </w:r>
+            <w:r>
+              <w:lastRenderedPageBreak/>
+              <w:t>V</w:t>
+            </w:r>
+            <w:r>
+              <w:rPr>
+                <w:rFonts w:hint="eastAsia"/>
+              </w:rPr>
+              <w:t>ideo</w:t>
+            </w:r>
+            <w:r>
+              <w:t>:</w:t>
+            </w:r>
+            <w:r>
+              <w:rPr>
+                <w:rFonts w:hint="eastAsia"/>
+              </w:rPr>
+              <w:t xml:space="preserve"> </w:t>
+            </w:r>
+            <w:r>
+              <w:rPr>
+                <w:rFonts w:hint="eastAsia"/>
+              </w:rPr>
+              <w:br/>
+            </w:r>
+            <w:r>
+              <w:t>Wechat:</w:t>
+            </w:r>
+          </w:p>
+          <w:p>
+            <w:pPr>
+              <w:spacing w:after="240"/>
+            </w:pPr>
+            <w:r>
+              <w:rPr>
+                <w:rFonts w:hint="eastAsia"/>
+              </w:rPr>
+              <w:t>T</w:t>
+            </w:r>
+            <w:r>
+              <w:t>otal Unnecessary ussage:</w:t>
+            </w:r>
+          </w:p>
+          <w:p>
+            <w:pPr>
+              <w:spacing w:after="240"/>
+              <w:rPr>
+                <w:rFonts w:hint="eastAsia"/>
+              </w:rPr>
+            </w:pPr>
+            <w:r>
+              <w:rPr>
+                <w:rFonts w:hint="eastAsia"/>
+              </w:rPr>
+              <w:t>S</w:t>
+            </w:r>
+            <w:r>
+              <w:t>core costs:</w:t>
+            </w:r>
+          </w:p>
+        </w:tc>
+      </w:tr>
+      <w:tr>
+        <w:tc>
+          <w:tcPr>
+            <w:tcW w:w="0" w:type="auto"/>
+            <w:tcBorders>
+              <w:top w:val="outset" w:sz="6" w:space="0" w:color="auto"/>
+              <w:left w:val="outset" w:sz="6" w:space="0" w:color="auto"/>
+              <w:bottom w:val="outset" w:sz="6" w:space="0" w:color="auto"/>
+              <w:right w:val="outset" w:sz="6" w:space="0" w:color="auto"/>
+            </w:tcBorders>
+            <w:tcMar>
+              <w:top w:w="15" w:type="dxa"/>
+              <w:left w:w="15" w:type="dxa"/>
+              <w:bottom w:w="15" w:type="dxa"/>
+              <w:right w:w="15" w:type="dxa"/>
+            </w:tcMar>
+          </w:tcPr>
+          <w:p>
+            <w:pPr>
+              <w:spacing w:after="240"/>
+            </w:pPr>
+            <w:r>
+              <w:rPr>
+                <w:rFonts w:hint="eastAsia"/>
+              </w:rPr>
+              <w:lastRenderedPageBreak/>
+              <w:t> </w:t>
+            </w:r>
+            <w:r>
+              <w:t xml:space="preserve">What is the </w:t>
+            </w:r>
+            <w:r>
+              <w:t>final</w:t>
+            </w:r>
+            <w:r>
+              <w:t xml:space="preserve"> mark</w:t>
+            </w:r>
+            <w:r>
+              <w:t xml:space="preserve"> for today</w:t>
+            </w:r>
+            <w:r>
+              <w:rPr>
+                <w:rFonts w:hint="eastAsia"/>
+              </w:rPr>
+              <w:t>？</w:t>
+            </w:r>
+            <w:r>
+              <w:rPr>
+                <w:rFonts w:hint="eastAsia"/>
+              </w:rPr>
+              <w:br/>
+              <w:t>[  </w:t>
+            </w:r>
+            <w:r>
+              <w:t xml:space="preserve">                    </w:t>
+            </w:r>
+            <w:r>
+              <w:rPr>
+                <w:rFonts w:hint="eastAsia"/>
+              </w:rPr>
+              <w:t xml:space="preserve"> ] </w:t>
+            </w:r>
+            <w:r>
+              <w:t xml:space="preserve">/ </w:t>
+            </w:r>
+            <w:r>
+              <w:t>2</w:t>
+            </w:r>
+            <w:r>
+              <w:t>3</w:t>
+            </w:r>
+            <w:r>
+              <w:t>0</w:t>
             </w:r>
           </w:p>
         </w:tc>
@@ -2247,7 +2568,13 @@
           <w:rPr>
             <w:color w:val="4472C4" w:themeColor="accent1"/>
           </w:rPr>
-          <w:t>0.1</w:t>
+          <w:t>0.</w:t>
+        </w:r>
+        <w:r>
+          <w:rPr>
+            <w:color w:val="4472C4" w:themeColor="accent1"/>
+          </w:rPr>
+          <w:t>2</w:t>
         </w:r>
       </w:sdtContent>
     </w:sdt>
@@ -2951,6 +3278,7 @@
   </w:compat>
   <w:rsids>
     <w:rsidRoot w:val="00F76C97"/>
+    <w:rsid w:val="000E5AFC"/>
     <w:rsid w:val="0015527C"/>
     <w:rsid w:val="00293252"/>
     <w:rsid w:val="006D766A"/>

--- a/休息日checklist.docx
+++ b/休息日checklist.docx
@@ -328,6 +328,39 @@
           <w:p>
             <w:pPr>
               <w:spacing w:after="240"/>
+              <w:rPr>
+                <w:rFonts w:hint="eastAsia"/>
+              </w:rPr>
+            </w:pPr>
+            <w:r>
+              <w:rPr>
+                <w:rFonts w:hint="eastAsia"/>
+              </w:rPr>
+              <w:t>H</w:t>
+            </w:r>
+            <w:r>
+              <w:t>ave I mop the floor of home?</w:t>
+            </w:r>
+            <w:r>
+              <w:rPr>
+                <w:rFonts w:hint="eastAsia"/>
+              </w:rPr>
+              <w:t xml:space="preserve"> </w:t>
+            </w:r>
+            <w:r>
+              <w:rPr>
+                <w:rFonts w:hint="eastAsia"/>
+              </w:rPr>
+              <w:br/>
+              <w:t>[</w:t>
+            </w:r>
+            <w:r>
+              <w:t xml:space="preserve"> ] yes(3)  [ ] no(0)</w:t>
+            </w:r>
+          </w:p>
+          <w:p>
+            <w:pPr>
+              <w:spacing w:after="240"/>
               <w:ind w:firstLineChars="50" w:firstLine="120"/>
             </w:pPr>
             <w:r>
@@ -760,30 +793,6 @@
             </w:r>
             <w:r>
               <w:t>0)</w:t>
-            </w:r>
-          </w:p>
-          <w:p>
-            <w:pPr>
-              <w:spacing w:after="240"/>
-            </w:pPr>
-            <w:r>
-              <w:rPr>
-                <w:rFonts w:hint="eastAsia"/>
-              </w:rPr>
-              <w:t> </w:t>
-            </w:r>
-            <w:r>
-              <w:t xml:space="preserve">What is the “safe”time for eyes in the afternoon? </w:t>
-            </w:r>
-            <w:r>
-              <w:rPr>
-                <w:rFonts w:hint="eastAsia"/>
-              </w:rPr>
-              <w:br/>
-              <w:t xml:space="preserve">[ ] </w:t>
-            </w:r>
-            <w:r>
-              <w:t>yes(4)  [  ] no(0)</w:t>
             </w:r>
           </w:p>
           <w:p>
@@ -798,6 +807,30 @@
               <w:t> </w:t>
             </w:r>
             <w:r>
+              <w:t xml:space="preserve">What is the “safe”time for eyes in the afternoon? </w:t>
+            </w:r>
+            <w:r>
+              <w:rPr>
+                <w:rFonts w:hint="eastAsia"/>
+              </w:rPr>
+              <w:br/>
+              <w:t xml:space="preserve">[ ] </w:t>
+            </w:r>
+            <w:r>
+              <w:t>yes(4)  [  ] no(0)</w:t>
+            </w:r>
+          </w:p>
+          <w:p>
+            <w:pPr>
+              <w:spacing w:after="240"/>
+            </w:pPr>
+            <w:r>
+              <w:rPr>
+                <w:rFonts w:hint="eastAsia"/>
+              </w:rPr>
+              <w:t> </w:t>
+            </w:r>
+            <w:r>
               <w:t xml:space="preserve">Have I </w:t>
             </w:r>
             <w:r>
@@ -826,7 +859,10 @@
               <w:t>[   ] Yes 是(</w:t>
             </w:r>
             <w:r>
-              <w:t>4)</w:t>
+              <w:t>1</w:t>
+            </w:r>
+            <w:r>
+              <w:t>)</w:t>
             </w:r>
             <w:r>
               <w:rPr>
@@ -1022,9 +1058,6 @@
           <w:p>
             <w:pPr>
               <w:spacing w:after="240"/>
-              <w:rPr>
-                <w:rFonts w:hint="eastAsia"/>
-              </w:rPr>
             </w:pPr>
             <w:r>
               <w:rPr>
@@ -1508,6 +1541,7 @@
               <w:ind w:firstLineChars="50" w:firstLine="120"/>
             </w:pPr>
             <w:r>
+              <w:lastRenderedPageBreak/>
               <w:t>How well am I brush my teeth?</w:t>
             </w:r>
             <w:r>
@@ -1542,7 +1576,6 @@
               <w:ind w:firstLineChars="50" w:firstLine="120"/>
             </w:pPr>
             <w:r>
-              <w:lastRenderedPageBreak/>
               <w:t>How well am I wash my face?</w:t>
             </w:r>
             <w:r>
@@ -2047,9 +2080,6 @@
           <w:p>
             <w:pPr>
               <w:spacing w:after="240"/>
-              <w:rPr>
-                <w:rFonts w:hint="eastAsia"/>
-              </w:rPr>
             </w:pPr>
             <w:r>
               <w:t>If eye is not safe?</w:t>
@@ -2100,11 +2130,6 @@
             </w:r>
           </w:p>
           <w:p>
-            <w:pPr>
-              <w:rPr>
-                <w:rFonts w:hint="eastAsia"/>
-              </w:rPr>
-            </w:pPr>
             <w:r>
               <w:t>If continue 3+days sleep before 10pm?</w:t>
             </w:r>
@@ -2152,6 +2177,7 @@
               <w:rPr>
                 <w:rFonts w:hint="eastAsia"/>
               </w:rPr>
+              <w:lastRenderedPageBreak/>
               <w:t>P</w:t>
             </w:r>
             <w:r>
@@ -2197,7 +2223,6 @@
               <w:br/>
             </w:r>
             <w:r>
-              <w:lastRenderedPageBreak/>
               <w:t>V</w:t>
             </w:r>
             <w:r>
@@ -2242,9 +2267,6 @@
           <w:p>
             <w:pPr>
               <w:spacing w:after="240"/>
-              <w:rPr>
-                <w:rFonts w:hint="eastAsia"/>
-              </w:rPr>
             </w:pPr>
             <w:r>
               <w:rPr>
@@ -2283,7 +2305,6 @@
               <w:rPr>
                 <w:rFonts w:hint="eastAsia"/>
               </w:rPr>
-              <w:lastRenderedPageBreak/>
               <w:t> </w:t>
             </w:r>
             <w:r>
@@ -2331,6 +2352,106 @@
             </w:r>
             <w:r>
               <w:t>0</w:t>
+            </w:r>
+          </w:p>
+        </w:tc>
+      </w:tr>
+      <w:tr>
+        <w:tc>
+          <w:tcPr>
+            <w:tcW w:w="0" w:type="auto"/>
+            <w:tcBorders>
+              <w:top w:val="outset" w:sz="6" w:space="0" w:color="auto"/>
+              <w:left w:val="outset" w:sz="6" w:space="0" w:color="auto"/>
+              <w:bottom w:val="outset" w:sz="6" w:space="0" w:color="auto"/>
+              <w:right w:val="outset" w:sz="6" w:space="0" w:color="auto"/>
+            </w:tcBorders>
+            <w:tcMar>
+              <w:top w:w="15" w:type="dxa"/>
+              <w:left w:w="15" w:type="dxa"/>
+              <w:bottom w:w="15" w:type="dxa"/>
+              <w:right w:w="15" w:type="dxa"/>
+            </w:tcMar>
+          </w:tcPr>
+          <w:p>
+            <w:r>
+              <w:rPr>
+                <w:rFonts w:hint="eastAsia"/>
+              </w:rPr>
+              <w:t>P</w:t>
+            </w:r>
+            <w:r>
+              <w:t>lease list the items bought today:</w:t>
+            </w:r>
+          </w:p>
+          <w:p/>
+          <w:p>
+            <w:pPr>
+              <w:spacing w:after="240"/>
+              <w:rPr>
+                <w:rFonts w:hint="eastAsia"/>
+              </w:rPr>
+            </w:pPr>
+          </w:p>
+        </w:tc>
+      </w:tr>
+      <w:tr>
+        <w:tc>
+          <w:tcPr>
+            <w:tcW w:w="0" w:type="auto"/>
+            <w:tcBorders>
+              <w:top w:val="outset" w:sz="6" w:space="0" w:color="auto"/>
+              <w:left w:val="outset" w:sz="6" w:space="0" w:color="auto"/>
+              <w:bottom w:val="outset" w:sz="6" w:space="0" w:color="auto"/>
+              <w:right w:val="outset" w:sz="6" w:space="0" w:color="auto"/>
+            </w:tcBorders>
+            <w:tcMar>
+              <w:top w:w="15" w:type="dxa"/>
+              <w:left w:w="15" w:type="dxa"/>
+              <w:bottom w:w="15" w:type="dxa"/>
+              <w:right w:w="15" w:type="dxa"/>
+            </w:tcMar>
+          </w:tcPr>
+          <w:p>
+            <w:pPr>
+              <w:spacing w:after="240"/>
+              <w:rPr>
+                <w:rFonts w:hint="eastAsia"/>
+              </w:rPr>
+            </w:pPr>
+            <w:r>
+              <w:rPr>
+                <w:rFonts w:hint="eastAsia"/>
+              </w:rPr>
+              <w:t> </w:t>
+            </w:r>
+            <w:r>
+              <w:t xml:space="preserve">What </w:t>
+            </w:r>
+            <w:r>
+              <w:t>is the total marks up to now</w:t>
+            </w:r>
+            <w:r>
+              <w:rPr>
+                <w:rFonts w:hint="eastAsia"/>
+              </w:rPr>
+              <w:t>？</w:t>
+            </w:r>
+            <w:r>
+              <w:rPr>
+                <w:rFonts w:hint="eastAsia"/>
+              </w:rPr>
+              <w:br/>
+              <w:t>[  </w:t>
+            </w:r>
+            <w:r>
+              <w:t xml:space="preserve">                    </w:t>
+            </w:r>
+            <w:r>
+              <w:rPr>
+                <w:rFonts w:hint="eastAsia"/>
+              </w:rPr>
+              <w:t xml:space="preserve"> ]</w:t>
             </w:r>
           </w:p>
         </w:tc>
@@ -2574,7 +2695,7 @@
           <w:rPr>
             <w:color w:val="4472C4" w:themeColor="accent1"/>
           </w:rPr>
-          <w:t>2</w:t>
+          <w:t>3</w:t>
         </w:r>
       </w:sdtContent>
     </w:sdt>
@@ -3281,6 +3402,7 @@
     <w:rsid w:val="000E5AFC"/>
     <w:rsid w:val="0015527C"/>
     <w:rsid w:val="00293252"/>
+    <w:rsid w:val="00583314"/>
     <w:rsid w:val="006D766A"/>
     <w:rsid w:val="007E71D5"/>
     <w:rsid w:val="00861DAA"/>
